--- a/Skripsi/skripsi_123170067_Reo Sahobby_bab 1 - 3.docx
+++ b/Skripsi/skripsi_123170067_Reo Sahobby_bab 1 - 3.docx
@@ -35883,7 +35883,7 @@
           <w:sz w:val="24"/>
           <w:szCs w:val="24"/>
         </w:rPr>
-        <w:t>Kebutuhan Non Fuingsional</w:t>
+        <w:t>Kebutuhan Non Fungsional</w:t>
       </w:r>
     </w:p>
     <w:p>
